--- a/法令ファイル/不動産の鑑定評価に関する法律施行令/不動産の鑑定評価に関する法律施行令（昭和三十九年政令第五号）.docx
+++ b/法令ファイル/不動産の鑑定評価に関する法律施行令/不動産の鑑定評価に関する法律施行令（昭和三十九年政令第五号）.docx
@@ -100,36 +100,32 @@
     </w:p>
     <w:p>
       <w:pPr>
-        <w:pStyle w:val="Heading6"/>
+        <w:pStyle w:val="ListBullet"/>
         <w:ind w:left="880"/>
       </w:pPr>
       <w:r>
         <w:t>一</w:t>
+        <w:br/>
+        <w:t>法第二十二条第一項又は第二十六条第一項の登録</w:t>
+        <w:br/>
+        <w:br/>
+        <w:br/>
+        <w:t>六万二千八百円（情報通信技術活用法第六条第一項の規定により同項に規定する電子情報処理組織を使用して登録の申請を行う場合にあつては、六万二千百円）</w:t>
       </w:r>
     </w:p>
     <w:p>
       <w:pPr>
-        <w:ind w:left="880"/>
-      </w:pPr>
-      <w:r>
-        <w:t>法第二十二条第一項又は第二十六条第一項の登録</w:t>
-      </w:r>
-    </w:p>
-    <w:p>
-      <w:pPr>
-        <w:pStyle w:val="Heading6"/>
+        <w:pStyle w:val="ListBullet"/>
         <w:ind w:left="880"/>
       </w:pPr>
       <w:r>
         <w:t>二</w:t>
-      </w:r>
-    </w:p>
-    <w:p>
-      <w:pPr>
-        <w:ind w:left="880"/>
-      </w:pPr>
-      <w:r>
+        <w:br/>
         <w:t>法第二十二条第三項の登録</w:t>
+        <w:br/>
+        <w:br/>
+        <w:br/>
+        <w:t>三万千四百円（情報通信技術活用法第六条第一項の規定により同項に規定する電子情報処理組織を使用して登録の申請を行う場合にあつては、三万九百円）</w:t>
       </w:r>
     </w:p>
     <w:p>
@@ -203,86 +199,56 @@
     </w:p>
     <w:p>
       <w:pPr>
-        <w:pStyle w:val="Heading6"/>
+        <w:pStyle w:val="ListBullet"/>
         <w:ind w:left="880"/>
       </w:pPr>
       <w:r>
         <w:t>一</w:t>
-      </w:r>
-    </w:p>
-    <w:p>
-      <w:pPr>
-        <w:ind w:left="880"/>
-      </w:pPr>
-      <w:r>
+        <w:br/>
         <w:t>研修の内容は、不動産の鑑定評価に関する法令及び実務その他鑑定評価等業務に必要な知識及び技能に関するものとすること。</w:t>
       </w:r>
     </w:p>
     <w:p>
       <w:pPr>
-        <w:pStyle w:val="Heading6"/>
+        <w:pStyle w:val="ListBullet"/>
         <w:ind w:left="880"/>
       </w:pPr>
       <w:r>
         <w:t>二</w:t>
-      </w:r>
-    </w:p>
-    <w:p>
-      <w:pPr>
-        <w:ind w:left="880"/>
-      </w:pPr>
-      <w:r>
+        <w:br/>
         <w:t>年間の研修時間の合計は、十五時間以上とすること。</w:t>
       </w:r>
     </w:p>
     <w:p>
       <w:pPr>
-        <w:pStyle w:val="Heading6"/>
+        <w:pStyle w:val="ListBullet"/>
         <w:ind w:left="880"/>
       </w:pPr>
       <w:r>
         <w:t>三</w:t>
-      </w:r>
-    </w:p>
-    <w:p>
-      <w:pPr>
-        <w:ind w:left="880"/>
-      </w:pPr>
-      <w:r>
+        <w:br/>
         <w:t>研修の講師は、次のいずれかに該当する者とすること。</w:t>
       </w:r>
     </w:p>
     <w:p>
       <w:pPr>
-        <w:pStyle w:val="Heading6"/>
+        <w:pStyle w:val="ListBullet"/>
         <w:ind w:left="880"/>
       </w:pPr>
       <w:r>
         <w:t>四</w:t>
-      </w:r>
-    </w:p>
-    <w:p>
-      <w:pPr>
-        <w:ind w:left="880"/>
-      </w:pPr>
-      <w:r>
+        <w:br/>
         <w:t>法第四十八条の規定による届出をした社団又は財団の構成員又は職員である不動産鑑定士以外の不動産鑑定士に対しても受講の機会を適正に確保すること。</w:t>
       </w:r>
     </w:p>
     <w:p>
       <w:pPr>
-        <w:pStyle w:val="Heading6"/>
+        <w:pStyle w:val="ListBullet"/>
         <w:ind w:left="880"/>
       </w:pPr>
       <w:r>
         <w:t>五</w:t>
-      </w:r>
-    </w:p>
-    <w:p>
-      <w:pPr>
-        <w:ind w:left="880"/>
-      </w:pPr>
-      <w:r>
+        <w:br/>
         <w:t>研修を実施する日時及び場所その他研修の実施に関し必要な事項をあらかじめ公示すること。</w:t>
       </w:r>
     </w:p>
@@ -300,6 +266,18 @@
       </w:r>
     </w:p>
     <w:p>
+      <w:pPr>
+        <w:pStyle w:val="Heading5"/>
+        <w:ind w:left="440"/>
+      </w:pPr>
+      <w:r>
+        <w:t>１</w:t>
+      </w:r>
+    </w:p>
+    <w:p>
+      <w:pPr>
+        <w:ind w:left="440"/>
+      </w:pPr>
       <w:r>
         <w:t>この政令は、昭和三十九年四月一日から施行する。</w:t>
       </w:r>
@@ -331,10 +309,22 @@
         <w:pStyle w:val="Heading1"/>
       </w:pPr>
       <w:r>
-        <w:t>附　則（昭和四四年六月三〇日政令第一八〇号）</w:t>
+        <w:t>附則（昭和四四年六月三〇日政令第一八〇号）</w:t>
       </w:r>
     </w:p>
     <w:p>
+      <w:pPr>
+        <w:pStyle w:val="Heading5"/>
+        <w:ind w:left="440"/>
+      </w:pPr>
+      <w:r>
+        <w:t>１</w:t>
+      </w:r>
+    </w:p>
+    <w:p>
+      <w:pPr>
+        <w:ind w:left="440"/>
+      </w:pPr>
       <w:r>
         <w:t>この政令は、法の施行の日（昭和四十四年七月一日）から施行する。</w:t>
       </w:r>
@@ -349,7 +339,7 @@
         <w:pStyle w:val="Heading1"/>
       </w:pPr>
       <w:r>
-        <w:t>附　則（昭和四九年六月二六日政令第二二五号）</w:t>
+        <w:t>附則（昭和四九年六月二六日政令第二二五号）</w:t>
       </w:r>
     </w:p>
     <w:p>
@@ -375,7 +365,7 @@
         <w:pStyle w:val="Heading1"/>
       </w:pPr>
       <w:r>
-        <w:t>附　則（昭和五三年四月二五日政令第一四二号）</w:t>
+        <w:t>附則（昭和五三年四月二五日政令第一四二号）</w:t>
       </w:r>
     </w:p>
     <w:p>
@@ -393,7 +383,7 @@
         <w:pStyle w:val="Heading1"/>
       </w:pPr>
       <w:r>
-        <w:t>附　則（昭和五六年五月二六日政令第一八三号）</w:t>
+        <w:t>附則（昭和五六年五月二六日政令第一八三号）</w:t>
       </w:r>
     </w:p>
     <w:p>
@@ -411,10 +401,22 @@
         <w:pStyle w:val="Heading1"/>
       </w:pPr>
       <w:r>
-        <w:t>附　則（昭和五九年五月一一日政令第一三〇号）</w:t>
+        <w:t>附則（昭和五九年五月一一日政令第一三〇号）</w:t>
       </w:r>
     </w:p>
     <w:p>
+      <w:pPr>
+        <w:pStyle w:val="Heading5"/>
+        <w:ind w:left="440"/>
+      </w:pPr>
+      <w:r>
+        <w:t>１</w:t>
+      </w:r>
+    </w:p>
+    <w:p>
+      <w:pPr>
+        <w:ind w:left="440"/>
+      </w:pPr>
       <w:r>
         <w:t>この政令は、各種手数料等の額の改定及び規定の合理化に関する法律（昭和五十九年法律第二十三号）の施行の日（昭和五十九年五月二十一日）から施行する。</w:t>
       </w:r>
@@ -446,7 +448,111 @@
         <w:pStyle w:val="Heading1"/>
       </w:pPr>
       <w:r>
-        <w:t>附　則（昭和六〇年一二月二一日政令第三一七号）</w:t>
+        <w:t>附則（昭和六〇年一二月二一日政令第三一七号）</w:t>
+      </w:r>
+    </w:p>
+    <w:p>
+      <w:pPr>
+        <w:pStyle w:val="Heading5"/>
+        <w:ind w:left="440"/>
+      </w:pPr>
+      <w:r>
+        <w:t>１</w:t>
+      </w:r>
+    </w:p>
+    <w:p>
+      <w:pPr>
+        <w:ind w:left="440"/>
+      </w:pPr>
+      <w:r>
+        <w:t>この政令は、公布の日から施行する。</w:t>
+        <w:br/>
+        <w:t>ただし、第四十二条の規定は、昭和六十一年一月一日から施行する。</w:t>
+      </w:r>
+    </w:p>
+    <w:p>
+      <w:r>
+        <w:br w:type="page"/>
+      </w:r>
+    </w:p>
+    <w:p>
+      <w:pPr>
+        <w:pStyle w:val="Heading1"/>
+      </w:pPr>
+      <w:r>
+        <w:t>附則（昭和六二年三月二五日政令第五八号）</w:t>
+      </w:r>
+    </w:p>
+    <w:p>
+      <w:r>
+        <w:t>この政令は、昭和六十二年四月一日から施行する。</w:t>
+      </w:r>
+    </w:p>
+    <w:p>
+      <w:r>
+        <w:br w:type="page"/>
+      </w:r>
+    </w:p>
+    <w:p>
+      <w:pPr>
+        <w:pStyle w:val="Heading1"/>
+      </w:pPr>
+      <w:r>
+        <w:t>附則（平成元年三月二七日政令第六九号）</w:t>
+      </w:r>
+    </w:p>
+    <w:p>
+      <w:r>
+        <w:t>この政令は、平成元年四月一日から施行する。</w:t>
+      </w:r>
+    </w:p>
+    <w:p>
+      <w:r>
+        <w:br w:type="page"/>
+      </w:r>
+    </w:p>
+    <w:p>
+      <w:pPr>
+        <w:pStyle w:val="Heading1"/>
+      </w:pPr>
+      <w:r>
+        <w:t>附則（平成三年三月二五日政令第四四号）</w:t>
+      </w:r>
+    </w:p>
+    <w:p>
+      <w:r>
+        <w:t>この政令は、平成三年四月一日から施行する。</w:t>
+      </w:r>
+    </w:p>
+    <w:p>
+      <w:r>
+        <w:br w:type="page"/>
+      </w:r>
+    </w:p>
+    <w:p>
+      <w:pPr>
+        <w:pStyle w:val="Heading1"/>
+      </w:pPr>
+      <w:r>
+        <w:t>附則（平成三年六月二八日政令第二二四号）</w:t>
+      </w:r>
+    </w:p>
+    <w:p>
+      <w:r>
+        <w:t>この政令は、平成三年七月一日から施行する。</w:t>
+      </w:r>
+    </w:p>
+    <w:p>
+      <w:r>
+        <w:br w:type="page"/>
+      </w:r>
+    </w:p>
+    <w:p>
+      <w:pPr>
+        <w:pStyle w:val="Heading1"/>
+      </w:pPr>
+      <w:r>
+        <w:t>附則（平成六年一月二一日政令第一〇号）</w:t>
       </w:r>
     </w:p>
     <w:p>
@@ -464,97 +570,7 @@
         <w:pStyle w:val="Heading1"/>
       </w:pPr>
       <w:r>
-        <w:t>附　則（昭和六二年三月二五日政令第五八号）</w:t>
-      </w:r>
-    </w:p>
-    <w:p>
-      <w:r>
-        <w:t>この政令は、昭和六十二年四月一日から施行する。</w:t>
-      </w:r>
-    </w:p>
-    <w:p>
-      <w:r>
-        <w:br w:type="page"/>
-      </w:r>
-    </w:p>
-    <w:p>
-      <w:pPr>
-        <w:pStyle w:val="Heading1"/>
-      </w:pPr>
-      <w:r>
-        <w:t>附　則（平成元年三月二七日政令第六九号）</w:t>
-      </w:r>
-    </w:p>
-    <w:p>
-      <w:r>
-        <w:t>この政令は、平成元年四月一日から施行する。</w:t>
-      </w:r>
-    </w:p>
-    <w:p>
-      <w:r>
-        <w:br w:type="page"/>
-      </w:r>
-    </w:p>
-    <w:p>
-      <w:pPr>
-        <w:pStyle w:val="Heading1"/>
-      </w:pPr>
-      <w:r>
-        <w:t>附　則（平成三年三月二五日政令第四四号）</w:t>
-      </w:r>
-    </w:p>
-    <w:p>
-      <w:r>
-        <w:t>この政令は、平成三年四月一日から施行する。</w:t>
-      </w:r>
-    </w:p>
-    <w:p>
-      <w:r>
-        <w:br w:type="page"/>
-      </w:r>
-    </w:p>
-    <w:p>
-      <w:pPr>
-        <w:pStyle w:val="Heading1"/>
-      </w:pPr>
-      <w:r>
-        <w:t>附　則（平成三年六月二八日政令第二二四号）</w:t>
-      </w:r>
-    </w:p>
-    <w:p>
-      <w:r>
-        <w:t>この政令は、平成三年七月一日から施行する。</w:t>
-      </w:r>
-    </w:p>
-    <w:p>
-      <w:r>
-        <w:br w:type="page"/>
-      </w:r>
-    </w:p>
-    <w:p>
-      <w:pPr>
-        <w:pStyle w:val="Heading1"/>
-      </w:pPr>
-      <w:r>
-        <w:t>附　則（平成六年一月二一日政令第一〇号）</w:t>
-      </w:r>
-    </w:p>
-    <w:p>
-      <w:r>
-        <w:t>この政令は、公布の日から施行する。</w:t>
-      </w:r>
-    </w:p>
-    <w:p>
-      <w:r>
-        <w:br w:type="page"/>
-      </w:r>
-    </w:p>
-    <w:p>
-      <w:pPr>
-        <w:pStyle w:val="Heading1"/>
-      </w:pPr>
-      <w:r>
-        <w:t>附　則（平成六年三月一八日政令第五九号）</w:t>
+        <w:t>附則（平成六年三月一八日政令第五九号）</w:t>
       </w:r>
     </w:p>
     <w:p>
@@ -572,7 +588,7 @@
         <w:pStyle w:val="Heading1"/>
       </w:pPr>
       <w:r>
-        <w:t>附　則（平成六年七月二七日政令第二五一号）</w:t>
+        <w:t>附則（平成六年七月二七日政令第二五一号）</w:t>
       </w:r>
     </w:p>
     <w:p>
@@ -590,7 +606,7 @@
         <w:pStyle w:val="Heading1"/>
       </w:pPr>
       <w:r>
-        <w:t>附　則（平成六年九月一九日政令第三〇三号）</w:t>
+        <w:t>附則（平成六年九月一九日政令第三〇三号）</w:t>
       </w:r>
     </w:p>
     <w:p>
@@ -616,7 +632,7 @@
         <w:pStyle w:val="Heading1"/>
       </w:pPr>
       <w:r>
-        <w:t>附　則（平成九年三月一九日政令第四四号）</w:t>
+        <w:t>附則（平成九年三月一九日政令第四四号）</w:t>
       </w:r>
     </w:p>
     <w:p>
@@ -634,7 +650,37 @@
         <w:pStyle w:val="Heading1"/>
       </w:pPr>
       <w:r>
-        <w:t>附　則（平成一一年一〇月二九日政令第三四六号）</w:t>
+        <w:t>附則（平成一一年一〇月二九日政令第三四六号）</w:t>
+      </w:r>
+    </w:p>
+    <w:p>
+      <w:pPr>
+        <w:pStyle w:val="Heading5"/>
+        <w:ind w:left="440"/>
+      </w:pPr>
+      <w:r>
+        <w:t>１</w:t>
+      </w:r>
+    </w:p>
+    <w:p>
+      <w:pPr>
+        <w:ind w:left="440"/>
+      </w:pPr>
+      <w:r>
+        <w:t>この政令は、平成十二年四月一日から施行する。</w:t>
+      </w:r>
+    </w:p>
+    <w:p>
+      <w:r>
+        <w:br w:type="page"/>
+      </w:r>
+    </w:p>
+    <w:p>
+      <w:pPr>
+        <w:pStyle w:val="Heading1"/>
+      </w:pPr>
+      <w:r>
+        <w:t>附則（平成一二年三月一七日政令第七四号）</w:t>
       </w:r>
     </w:p>
     <w:p>
@@ -652,28 +698,22 @@
         <w:pStyle w:val="Heading1"/>
       </w:pPr>
       <w:r>
-        <w:t>附　則（平成一二年三月一七日政令第七四号）</w:t>
-      </w:r>
-    </w:p>
-    <w:p>
-      <w:r>
-        <w:t>この政令は、平成十二年四月一日から施行する。</w:t>
-      </w:r>
-    </w:p>
-    <w:p>
-      <w:r>
-        <w:br w:type="page"/>
+        <w:t>附則（平成一二年六月七日政令第三一二号）</w:t>
       </w:r>
     </w:p>
     <w:p>
       <w:pPr>
-        <w:pStyle w:val="Heading1"/>
+        <w:pStyle w:val="Heading5"/>
+        <w:ind w:left="440"/>
       </w:pPr>
       <w:r>
-        <w:t>附　則（平成一二年六月七日政令第三一二号）</w:t>
+        <w:t>１</w:t>
       </w:r>
     </w:p>
     <w:p>
+      <w:pPr>
+        <w:ind w:left="440"/>
+      </w:pPr>
       <w:r>
         <w:t>この政令は、内閣法の一部を改正する法律（平成十一年法律第八十八号）の施行の日（平成十三年一月六日）から施行する。</w:t>
       </w:r>
@@ -688,10 +728,22 @@
         <w:pStyle w:val="Heading1"/>
       </w:pPr>
       <w:r>
-        <w:t>附　則（平成一七年三月九日政令第三八号）</w:t>
+        <w:t>附則（平成一七年三月九日政令第三八号）</w:t>
       </w:r>
     </w:p>
     <w:p>
+      <w:pPr>
+        <w:pStyle w:val="Heading5"/>
+        <w:ind w:left="440"/>
+      </w:pPr>
+      <w:r>
+        <w:t>１</w:t>
+      </w:r>
+    </w:p>
+    <w:p>
+      <w:pPr>
+        <w:ind w:left="440"/>
+      </w:pPr>
       <w:r>
         <w:t>この政令は、平成十七年四月一日から施行する。</w:t>
       </w:r>
@@ -706,7 +758,7 @@
         <w:pStyle w:val="Heading1"/>
       </w:pPr>
       <w:r>
-        <w:t>附　則（平成一八年一月二七日政令第一二号）</w:t>
+        <w:t>附則（平成一八年一月二七日政令第一二号）</w:t>
       </w:r>
     </w:p>
     <w:p>
@@ -745,7 +797,7 @@
         <w:pStyle w:val="Heading1"/>
       </w:pPr>
       <w:r>
-        <w:t>附　則（平成一八年二月一日政令第一四号）</w:t>
+        <w:t>附則（平成一八年二月一日政令第一四号）</w:t>
       </w:r>
     </w:p>
     <w:p>
@@ -771,7 +823,7 @@
         <w:pStyle w:val="Heading1"/>
       </w:pPr>
       <w:r>
-        <w:t>附　則（平成一八年三月三一日政令第一二八号）</w:t>
+        <w:t>附則（平成一八年三月三一日政令第一二八号）</w:t>
       </w:r>
     </w:p>
     <w:p>
@@ -797,7 +849,7 @@
         <w:pStyle w:val="Heading1"/>
       </w:pPr>
       <w:r>
-        <w:t>附　則（令和元年一二月一三日政令第一八三号）</w:t>
+        <w:t>附則（令和元年一二月一三日政令第一八三号）</w:t>
       </w:r>
     </w:p>
     <w:p>
@@ -833,7 +885,7 @@
     </w:pPr>
     <w:r>
       <w:tab/>
-      <w:t>WeGov v0.1 - FTS141</w:t>
+      <w:t>WeGov v0.2 - FTS141</w:t>
     </w:r>
   </w:p>
 </w:ftr>
